--- a/dokumentace.docx
+++ b/dokumentace.docx
@@ -15,6 +15,7 @@
           <w:rFonts w:ascii="Encode Sans" w:hAnsi="Encode Sans"/>
           <w:b/>
           <w:bCs/>
+          <w:noProof/>
           <w:sz w:val="30"/>
           <w:szCs w:val="30"/>
         </w:rPr>
@@ -363,7 +364,7 @@
           <w:sz w:val="36"/>
           <w:szCs w:val="36"/>
         </w:rPr>
-        <w:t xml:space="preserve">Databáze </w:t>
+        <w:t xml:space="preserve">Webová </w:t>
       </w:r>
       <w:r>
         <w:rPr>
@@ -374,8 +375,9 @@
           <w:sz w:val="36"/>
           <w:szCs w:val="36"/>
         </w:rPr>
-        <w:t>seriálů</w:t>
-      </w:r>
+        <w:t xml:space="preserve">aplikace – </w:t>
+      </w:r>
+      <w:proofErr w:type="spellStart"/>
       <w:r>
         <w:rPr>
           <w:rFonts w:ascii="Encode Sans" w:hAnsi="Encode Sans"/>
@@ -385,32 +387,9 @@
           <w:sz w:val="36"/>
           <w:szCs w:val="36"/>
         </w:rPr>
-        <w:t xml:space="preserve"> (</w:t>
-      </w:r>
-      <w:proofErr w:type="spellStart"/>
-      <w:r>
-        <w:rPr>
-          <w:rFonts w:ascii="Encode Sans" w:hAnsi="Encode Sans"/>
-          <w:b/>
-          <w:bCs/>
-          <w:color w:val="0000FF"/>
-          <w:sz w:val="36"/>
-          <w:szCs w:val="36"/>
-        </w:rPr>
-        <w:t>placeholder</w:t>
+        <w:t>CineDB</w:t>
       </w:r>
       <w:proofErr w:type="spellEnd"/>
-      <w:r>
-        <w:rPr>
-          <w:rFonts w:ascii="Encode Sans" w:hAnsi="Encode Sans"/>
-          <w:b/>
-          <w:bCs/>
-          <w:color w:val="0000FF"/>
-          <w:sz w:val="36"/>
-          <w:szCs w:val="36"/>
-        </w:rPr>
-        <w:t xml:space="preserve"> název)</w:t>
-      </w:r>
     </w:p>
     <w:p>
       <w:pPr>
@@ -583,6 +562,7 @@
           <w:b/>
           <w:bCs/>
           <w:color w:val="0000FF"/>
+          <w:sz w:val="28"/>
           <w:szCs w:val="28"/>
         </w:rPr>
         <w:t>Adam Vlček, Ondřej Pták, Jan Rehák</w:t>
@@ -629,6 +609,7 @@
           <w:b/>
           <w:bCs/>
           <w:color w:val="FF0000"/>
+          <w:sz w:val="28"/>
           <w:szCs w:val="28"/>
         </w:rPr>
         <w:t>18-20-M/</w:t>
@@ -639,6 +620,7 @@
           <w:b/>
           <w:bCs/>
           <w:color w:val="FF0000"/>
+          <w:sz w:val="28"/>
           <w:szCs w:val="28"/>
         </w:rPr>
         <w:t xml:space="preserve">01 </w:t>
@@ -650,6 +632,7 @@
           <w:b/>
           <w:bCs/>
           <w:color w:val="FF0000"/>
+          <w:sz w:val="28"/>
           <w:szCs w:val="28"/>
         </w:rPr>
         <w:t>Inf</w:t>
@@ -661,6 +644,7 @@
           <w:b/>
           <w:bCs/>
           <w:color w:val="FF0000"/>
+          <w:sz w:val="28"/>
           <w:szCs w:val="28"/>
         </w:rPr>
         <w:t>.</w:t>
@@ -671,6 +655,7 @@
           <w:b/>
           <w:bCs/>
           <w:color w:val="FF0000"/>
+          <w:sz w:val="28"/>
           <w:szCs w:val="28"/>
         </w:rPr>
         <w:t xml:space="preserve"> technologie</w:t>
@@ -731,7 +716,7 @@
           <w:sz w:val="28"/>
           <w:szCs w:val="28"/>
         </w:rPr>
-        <w:t xml:space="preserve">. </w:t>
+        <w:t>.</w:t>
       </w:r>
       <w:r>
         <w:rPr>
@@ -882,7 +867,7 @@
           <w:sz w:val="28"/>
           <w:szCs w:val="28"/>
         </w:rPr>
-        <w:t>XX</w:t>
+        <w:t>2</w:t>
       </w:r>
       <w:r>
         <w:rPr>
@@ -902,7 +887,7 @@
           <w:sz w:val="28"/>
           <w:szCs w:val="28"/>
         </w:rPr>
-        <w:t>X</w:t>
+        <w:t>6</w:t>
       </w:r>
       <w:r>
         <w:rPr>
@@ -995,23 +980,21 @@
     <w:p>
       <w:pPr>
         <w:pStyle w:val="Standard"/>
-        <w:jc w:val="center"/>
-        <w:rPr>
-          <w:rFonts w:ascii="Encode Sans" w:hAnsi="Encode Sans"/>
-          <w:b/>
-          <w:bCs/>
-          <w:sz w:val="28"/>
-          <w:szCs w:val="28"/>
-        </w:rPr>
-      </w:pPr>
-      <w:r>
-        <w:rPr>
-          <w:rFonts w:ascii="Encode Sans" w:hAnsi="Encode Sans"/>
-          <w:b/>
-          <w:bCs/>
-          <w:smallCaps/>
-          <w:sz w:val="52"/>
-          <w:szCs w:val="52"/>
+        <w:tabs>
+          <w:tab w:val="left" w:pos="2410"/>
+        </w:tabs>
+        <w:jc w:val="both"/>
+        <w:rPr>
+          <w:rFonts w:ascii="Encode Sans" w:hAnsi="Encode Sans"/>
+        </w:rPr>
+      </w:pPr>
+      <w:r>
+        <w:rPr>
+          <w:rFonts w:ascii="Encode Sans" w:hAnsi="Encode Sans"/>
+          <w:b/>
+          <w:bCs/>
+          <w:sz w:val="28"/>
+          <w:szCs w:val="28"/>
         </w:rPr>
         <w:lastRenderedPageBreak/>
         <w:t>Zadání práce</w:t>
@@ -1024,109 +1007,227 @@
           <w:sz w:val="28"/>
           <w:szCs w:val="28"/>
         </w:rPr>
-        <w:br w:type="page"/>
-      </w:r>
-    </w:p>
-    <w:p>
-      <w:pPr>
-        <w:jc w:val="center"/>
-        <w:rPr>
-          <w:rFonts w:ascii="Encode Sans" w:hAnsi="Encode Sans"/>
-          <w:b/>
-          <w:bCs/>
-          <w:sz w:val="28"/>
-          <w:szCs w:val="28"/>
-        </w:rPr>
-      </w:pPr>
-      <w:r>
-        <w:rPr>
-          <w:rFonts w:ascii="Encode Sans" w:hAnsi="Encode Sans"/>
-          <w:b/>
-          <w:bCs/>
-          <w:smallCaps/>
-          <w:sz w:val="52"/>
-          <w:szCs w:val="52"/>
-        </w:rPr>
-        <w:lastRenderedPageBreak/>
-        <w:t>Anotace (krátký popis</w:t>
-      </w:r>
-      <w:r>
-        <w:rPr>
-          <w:rFonts w:ascii="Encode Sans" w:hAnsi="Encode Sans"/>
-          <w:b/>
-          <w:bCs/>
-          <w:smallCaps/>
-          <w:sz w:val="52"/>
-          <w:szCs w:val="52"/>
-        </w:rPr>
-        <w:t>)</w:t>
-      </w:r>
-      <w:r>
-        <w:rPr>
-          <w:rFonts w:ascii="Encode Sans" w:hAnsi="Encode Sans"/>
-          <w:b/>
-          <w:bCs/>
-          <w:sz w:val="28"/>
-          <w:szCs w:val="28"/>
-        </w:rPr>
-        <w:br w:type="page"/>
-      </w:r>
-    </w:p>
-    <w:p>
-      <w:pPr>
-        <w:pStyle w:val="Standard"/>
-        <w:jc w:val="center"/>
-        <w:rPr>
-          <w:rFonts w:ascii="Encode Sans" w:hAnsi="Encode Sans"/>
-          <w:b/>
-          <w:bCs/>
-          <w:smallCaps/>
-          <w:sz w:val="52"/>
-          <w:szCs w:val="52"/>
-        </w:rPr>
-      </w:pPr>
-      <w:r>
-        <w:rPr>
-          <w:rFonts w:ascii="Encode Sans" w:hAnsi="Encode Sans"/>
-          <w:b/>
-          <w:bCs/>
-          <w:smallCaps/>
-          <w:sz w:val="52"/>
-          <w:szCs w:val="52"/>
-        </w:rPr>
-        <w:lastRenderedPageBreak/>
-        <w:t>Textová část</w:t>
-      </w:r>
-    </w:p>
-    <w:p>
-      <w:pPr>
-        <w:pStyle w:val="Standard"/>
-      </w:pPr>
-      <w:r>
+        <w:t>:</w:t>
+      </w:r>
+      <w:r>
+        <w:rPr>
+          <w:rFonts w:ascii="Encode Sans" w:hAnsi="Encode Sans"/>
+          <w:b/>
+          <w:bCs/>
+          <w:sz w:val="28"/>
+          <w:szCs w:val="28"/>
+        </w:rPr>
+        <w:tab/>
+      </w:r>
+      <w:r>
+        <w:rPr>
+          <w:rFonts w:ascii="Encode Sans" w:hAnsi="Encode Sans"/>
+          <w:sz w:val="28"/>
+          <w:szCs w:val="28"/>
+        </w:rPr>
+        <w:t xml:space="preserve">Vytvořte webovou aplikaci za využití HTML5, CSS, PHP a </w:t>
+      </w:r>
+      <w:proofErr w:type="spellStart"/>
+      <w:r>
+        <w:rPr>
+          <w:rFonts w:ascii="Encode Sans" w:hAnsi="Encode Sans"/>
+          <w:sz w:val="28"/>
+          <w:szCs w:val="28"/>
+        </w:rPr>
+        <w:t>MySQL</w:t>
+      </w:r>
+      <w:proofErr w:type="spellEnd"/>
+    </w:p>
+    <w:p>
+      <w:pPr>
+        <w:pStyle w:val="Standard"/>
+        <w:tabs>
+          <w:tab w:val="left" w:pos="2410"/>
+        </w:tabs>
+        <w:jc w:val="both"/>
+        <w:rPr>
+          <w:rFonts w:ascii="Encode Sans" w:hAnsi="Encode Sans"/>
+        </w:rPr>
+      </w:pPr>
+    </w:p>
+    <w:p>
+      <w:pPr>
+        <w:pStyle w:val="Standard"/>
+        <w:tabs>
+          <w:tab w:val="left" w:pos="2410"/>
+        </w:tabs>
+        <w:jc w:val="both"/>
+        <w:rPr>
+          <w:rFonts w:ascii="Encode Sans" w:hAnsi="Encode Sans"/>
+          <w:b/>
+          <w:bCs/>
+          <w:sz w:val="28"/>
+          <w:szCs w:val="28"/>
+        </w:rPr>
+      </w:pPr>
+      <w:r>
+        <w:rPr>
+          <w:rFonts w:ascii="Encode Sans" w:hAnsi="Encode Sans"/>
+          <w:b/>
+          <w:bCs/>
+          <w:sz w:val="28"/>
+          <w:szCs w:val="28"/>
+        </w:rPr>
+        <w:t>Anotace</w:t>
+      </w:r>
+      <w:r>
+        <w:rPr>
+          <w:rFonts w:ascii="Encode Sans" w:hAnsi="Encode Sans"/>
+          <w:b/>
+          <w:bCs/>
+          <w:sz w:val="28"/>
+          <w:szCs w:val="28"/>
+        </w:rPr>
+        <w:t>:</w:t>
+      </w:r>
+    </w:p>
+    <w:p>
+      <w:pPr>
+        <w:pStyle w:val="Standard"/>
+        <w:tabs>
+          <w:tab w:val="left" w:pos="2410"/>
+        </w:tabs>
+        <w:jc w:val="both"/>
+        <w:rPr>
+          <w:rFonts w:ascii="Encode Sans" w:hAnsi="Encode Sans"/>
+          <w:b/>
+          <w:bCs/>
+          <w:sz w:val="28"/>
+          <w:szCs w:val="28"/>
+        </w:rPr>
+      </w:pPr>
+    </w:p>
+    <w:p>
+      <w:pPr>
+        <w:pStyle w:val="Standard"/>
+        <w:tabs>
+          <w:tab w:val="left" w:pos="2410"/>
+        </w:tabs>
+        <w:jc w:val="both"/>
+        <w:rPr>
+          <w:rFonts w:ascii="Encode Sans" w:hAnsi="Encode Sans"/>
+          <w:sz w:val="28"/>
+          <w:szCs w:val="28"/>
+        </w:rPr>
+      </w:pPr>
+      <w:r>
+        <w:rPr>
+          <w:rFonts w:ascii="Encode Sans" w:hAnsi="Encode Sans"/>
+          <w:b/>
+          <w:bCs/>
+          <w:sz w:val="28"/>
+          <w:szCs w:val="28"/>
+        </w:rPr>
+        <w:t xml:space="preserve">Zdroje: </w:t>
+      </w:r>
+      <w:hyperlink r:id="rId7" w:history="1">
+        <w:r>
+          <w:rPr>
+            <w:rStyle w:val="Hypertextovodkaz"/>
+            <w:rFonts w:ascii="Encode Sans" w:hAnsi="Encode Sans"/>
+            <w:b/>
+            <w:bCs/>
+            <w:sz w:val="28"/>
+            <w:szCs w:val="28"/>
+          </w:rPr>
+          <w:t>W3Schools</w:t>
+        </w:r>
+      </w:hyperlink>
+      <w:r>
+        <w:rPr>
+          <w:rFonts w:ascii="Encode Sans" w:hAnsi="Encode Sans"/>
+          <w:b/>
+          <w:bCs/>
+          <w:sz w:val="28"/>
+          <w:szCs w:val="28"/>
+        </w:rPr>
+        <w:t xml:space="preserve">, </w:t>
+      </w:r>
+      <w:hyperlink r:id="rId8" w:history="1">
+        <w:r>
+          <w:rPr>
+            <w:rStyle w:val="Hypertextovodkaz"/>
+            <w:rFonts w:ascii="Encode Sans" w:hAnsi="Encode Sans"/>
+            <w:b/>
+            <w:bCs/>
+            <w:sz w:val="28"/>
+            <w:szCs w:val="28"/>
+          </w:rPr>
+          <w:t>php.net</w:t>
+        </w:r>
+      </w:hyperlink>
+    </w:p>
+    <w:p>
+      <w:pPr>
+        <w:pStyle w:val="Standard"/>
+        <w:jc w:val="both"/>
+        <w:rPr>
+          <w:rFonts w:ascii="Encode Sans" w:hAnsi="Encode Sans"/>
+          <w:b/>
+          <w:bCs/>
+          <w:sz w:val="28"/>
+          <w:szCs w:val="28"/>
+        </w:rPr>
+      </w:pPr>
+    </w:p>
+    <w:p>
+      <w:pPr>
+        <w:pStyle w:val="Standard"/>
+        <w:rPr>
+          <w:rFonts w:ascii="Encode Sans" w:hAnsi="Encode Sans"/>
+        </w:rPr>
+      </w:pPr>
+      <w:r>
+        <w:rPr>
+          <w:rFonts w:ascii="Encode Sans" w:hAnsi="Encode Sans"/>
+        </w:rPr>
         <w:t>a) Obsah práce (je uvedeno členění textu na jednotlivé kapitoly)</w:t>
       </w:r>
     </w:p>
     <w:p>
       <w:pPr>
         <w:pStyle w:val="Standard"/>
-      </w:pPr>
-      <w:r>
+        <w:rPr>
+          <w:rFonts w:ascii="Encode Sans" w:hAnsi="Encode Sans"/>
+        </w:rPr>
+      </w:pPr>
+      <w:r>
+        <w:rPr>
+          <w:rFonts w:ascii="Encode Sans" w:hAnsi="Encode Sans"/>
+        </w:rPr>
         <w:t>b) Vlastní text</w:t>
       </w:r>
     </w:p>
     <w:p>
       <w:pPr>
         <w:pStyle w:val="Standard"/>
-      </w:pPr>
-      <w:r>
+        <w:rPr>
+          <w:rFonts w:ascii="Encode Sans" w:hAnsi="Encode Sans"/>
+        </w:rPr>
+      </w:pPr>
+      <w:r>
+        <w:rPr>
+          <w:rFonts w:ascii="Encode Sans" w:hAnsi="Encode Sans"/>
+        </w:rPr>
         <w:t>c) Seznam použité literatury a zdrojů informací</w:t>
       </w:r>
     </w:p>
     <w:p>
       <w:pPr>
         <w:pStyle w:val="Standard"/>
-      </w:pPr>
-      <w:r>
+        <w:rPr>
+          <w:rFonts w:ascii="Encode Sans" w:hAnsi="Encode Sans"/>
+        </w:rPr>
+      </w:pPr>
+      <w:r>
+        <w:rPr>
+          <w:rFonts w:ascii="Encode Sans" w:hAnsi="Encode Sans"/>
+        </w:rPr>
         <w:t>d) Seznam příloh</w:t>
       </w:r>
     </w:p>
@@ -1142,6 +1243,9 @@
         </w:rPr>
       </w:pPr>
       <w:r>
+        <w:rPr>
+          <w:rFonts w:ascii="Encode Sans" w:hAnsi="Encode Sans"/>
+        </w:rPr>
         <w:t>e) Přílohy</w:t>
       </w:r>
     </w:p>
@@ -1689,6 +1793,29 @@
   <w:style w:type="character" w:customStyle="1" w:styleId="NumberingSymbols">
     <w:name w:val="Numbering Symbols"/>
   </w:style>
+  <w:style w:type="character" w:styleId="Hypertextovodkaz">
+    <w:name w:val="Hyperlink"/>
+    <w:basedOn w:val="Standardnpsmoodstavce"/>
+    <w:uiPriority w:val="99"/>
+    <w:unhideWhenUsed/>
+    <w:rsid w:val="00BD4D49"/>
+    <w:rPr>
+      <w:color w:val="0563C1" w:themeColor="hyperlink"/>
+      <w:u w:val="single"/>
+    </w:rPr>
+  </w:style>
+  <w:style w:type="character" w:styleId="Nevyeenzmnka">
+    <w:name w:val="Unresolved Mention"/>
+    <w:basedOn w:val="Standardnpsmoodstavce"/>
+    <w:uiPriority w:val="99"/>
+    <w:semiHidden/>
+    <w:unhideWhenUsed/>
+    <w:rsid w:val="00BD4D49"/>
+    <w:rPr>
+      <w:color w:val="605E5C"/>
+      <w:shd w:val="clear" w:color="auto" w:fill="E1DFDD"/>
+    </w:rPr>
+  </w:style>
 </w:styles>
 </file>
 

--- a/dokumentace.docx
+++ b/dokumentace.docx
@@ -1,6 +1,6 @@
 
 <file path=word/document.xml><?xml version="1.0" encoding="utf-8"?>
-<w:document xmlns:wpc="http://schemas.microsoft.com/office/word/2010/wordprocessingCanvas" xmlns:cx="http://schemas.microsoft.com/office/drawing/2014/chartex" xmlns:cx1="http://schemas.microsoft.com/office/drawing/2015/9/8/chartex" xmlns:cx2="http://schemas.microsoft.com/office/drawing/2015/10/21/chartex" xmlns:cx3="http://schemas.microsoft.com/office/drawing/2016/5/9/chartex" xmlns:cx4="http://schemas.microsoft.com/office/drawing/2016/5/10/chartex" xmlns:cx5="http://schemas.microsoft.com/office/drawing/2016/5/11/chartex" xmlns:cx6="http://schemas.microsoft.com/office/drawing/2016/5/12/chartex" xmlns:cx7="http://schemas.microsoft.com/office/drawing/2016/5/13/chartex" xmlns:cx8="http://schemas.microsoft.com/office/drawing/2016/5/14/chartex" xmlns:mc="http://schemas.openxmlformats.org/markup-compatibility/2006" xmlns:aink="http://schemas.microsoft.com/office/drawing/2016/ink" xmlns:am3d="http://schemas.microsoft.com/office/drawing/2017/model3d" xmlns:o="urn:schemas-microsoft-com:office:office" xmlns:oel="http://schemas.microsoft.com/office/2019/extlst" xmlns:r="http://schemas.openxmlformats.org/officeDocument/2006/relationships" xmlns:m="http://schemas.openxmlformats.org/officeDocument/2006/math" xmlns:v="urn:schemas-microsoft-com:vml" xmlns:wp14="http://schemas.microsoft.com/office/word/2010/wordprocessingDrawing" xmlns:wp="http://schemas.openxmlformats.org/drawingml/2006/wordprocessingDrawing" xmlns:w10="urn:schemas-microsoft-com:office:word" xmlns:w="http://schemas.openxmlformats.org/wordprocessingml/2006/main" xmlns:w14="http://schemas.microsoft.com/office/word/2010/wordml" xmlns:w15="http://schemas.microsoft.com/office/word/2012/wordml" xmlns:w16cex="http://schemas.microsoft.com/office/word/2018/wordml/cex" xmlns:w16cid="http://schemas.microsoft.com/office/word/2016/wordml/cid" xmlns:w16="http://schemas.microsoft.com/office/word/2018/wordml" xmlns:w16du="http://schemas.microsoft.com/office/word/2023/wordml/word16du" xmlns:w16sdtdh="http://schemas.microsoft.com/office/word/2020/wordml/sdtdatahash" xmlns:w16se="http://schemas.microsoft.com/office/word/2015/wordml/symex" xmlns:wpg="http://schemas.microsoft.com/office/word/2010/wordprocessingGroup" xmlns:wpi="http://schemas.microsoft.com/office/word/2010/wordprocessingInk" xmlns:wne="http://schemas.microsoft.com/office/word/2006/wordml" xmlns:wps="http://schemas.microsoft.com/office/word/2010/wordprocessingShape" mc:Ignorable="w14 w15 w16se w16cid w16 w16cex w16sdtdh wp14">
+<w:document xmlns:wpc="http://schemas.microsoft.com/office/word/2010/wordprocessingCanvas" xmlns:cx="http://schemas.microsoft.com/office/drawing/2014/chartex" xmlns:cx1="http://schemas.microsoft.com/office/drawing/2015/9/8/chartex" xmlns:cx2="http://schemas.microsoft.com/office/drawing/2015/10/21/chartex" xmlns:cx3="http://schemas.microsoft.com/office/drawing/2016/5/9/chartex" xmlns:cx4="http://schemas.microsoft.com/office/drawing/2016/5/10/chartex" xmlns:cx5="http://schemas.microsoft.com/office/drawing/2016/5/11/chartex" xmlns:cx6="http://schemas.microsoft.com/office/drawing/2016/5/12/chartex" xmlns:cx7="http://schemas.microsoft.com/office/drawing/2016/5/13/chartex" xmlns:cx8="http://schemas.microsoft.com/office/drawing/2016/5/14/chartex" xmlns:mc="http://schemas.openxmlformats.org/markup-compatibility/2006" xmlns:aink="http://schemas.microsoft.com/office/drawing/2016/ink" xmlns:am3d="http://schemas.microsoft.com/office/drawing/2017/model3d" xmlns:o="urn:schemas-microsoft-com:office:office" xmlns:r="http://schemas.openxmlformats.org/officeDocument/2006/relationships" xmlns:m="http://schemas.openxmlformats.org/officeDocument/2006/math" xmlns:v="urn:schemas-microsoft-com:vml" xmlns:wp14="http://schemas.microsoft.com/office/word/2010/wordprocessingDrawing" xmlns:wp="http://schemas.openxmlformats.org/drawingml/2006/wordprocessingDrawing" xmlns:w10="urn:schemas-microsoft-com:office:word" xmlns:w="http://schemas.openxmlformats.org/wordprocessingml/2006/main" xmlns:w14="http://schemas.microsoft.com/office/word/2010/wordml" xmlns:w15="http://schemas.microsoft.com/office/word/2012/wordml" xmlns:w16cid="http://schemas.microsoft.com/office/word/2016/wordml/cid" xmlns:w16se="http://schemas.microsoft.com/office/word/2015/wordml/symex" xmlns:wpg="http://schemas.microsoft.com/office/word/2010/wordprocessingGroup" xmlns:wpi="http://schemas.microsoft.com/office/word/2010/wordprocessingInk" xmlns:wne="http://schemas.microsoft.com/office/word/2006/wordml" xmlns:wps="http://schemas.microsoft.com/office/word/2010/wordprocessingShape" mc:Ignorable="w14 w15 w16se w16cid wp14">
   <w:body>
     <w:p>
       <w:pPr>
@@ -1059,7 +1059,6 @@
         <w:jc w:val="both"/>
         <w:rPr>
           <w:rFonts w:ascii="Encode Sans" w:hAnsi="Encode Sans"/>
-          <w:b/>
           <w:bCs/>
           <w:sz w:val="28"/>
           <w:szCs w:val="28"/>
@@ -1085,6 +1084,18 @@
         </w:rPr>
         <w:t>:</w:t>
       </w:r>
+      <w:r>
+        <w:rPr>
+          <w:rFonts w:ascii="Encode Sans" w:hAnsi="Encode Sans"/>
+          <w:b/>
+          <w:bCs/>
+          <w:sz w:val="28"/>
+          <w:szCs w:val="28"/>
+        </w:rPr>
+        <w:tab/>
+      </w:r>
+      <w:bookmarkStart w:id="0" w:name="_GoBack"/>
+      <w:bookmarkEnd w:id="0"/>
     </w:p>
     <w:p>
       <w:pPr>
@@ -1259,7 +1270,7 @@
 </file>
 
 <file path=word/endnotes.xml><?xml version="1.0" encoding="utf-8"?>
-<w:endnotes xmlns:wpc="http://schemas.microsoft.com/office/word/2010/wordprocessingCanvas" xmlns:cx="http://schemas.microsoft.com/office/drawing/2014/chartex" xmlns:cx1="http://schemas.microsoft.com/office/drawing/2015/9/8/chartex" xmlns:cx2="http://schemas.microsoft.com/office/drawing/2015/10/21/chartex" xmlns:cx3="http://schemas.microsoft.com/office/drawing/2016/5/9/chartex" xmlns:cx4="http://schemas.microsoft.com/office/drawing/2016/5/10/chartex" xmlns:cx5="http://schemas.microsoft.com/office/drawing/2016/5/11/chartex" xmlns:cx6="http://schemas.microsoft.com/office/drawing/2016/5/12/chartex" xmlns:cx7="http://schemas.microsoft.com/office/drawing/2016/5/13/chartex" xmlns:cx8="http://schemas.microsoft.com/office/drawing/2016/5/14/chartex" xmlns:mc="http://schemas.openxmlformats.org/markup-compatibility/2006" xmlns:aink="http://schemas.microsoft.com/office/drawing/2016/ink" xmlns:am3d="http://schemas.microsoft.com/office/drawing/2017/model3d" xmlns:o="urn:schemas-microsoft-com:office:office" xmlns:oel="http://schemas.microsoft.com/office/2019/extlst" xmlns:r="http://schemas.openxmlformats.org/officeDocument/2006/relationships" xmlns:m="http://schemas.openxmlformats.org/officeDocument/2006/math" xmlns:v="urn:schemas-microsoft-com:vml" xmlns:wp14="http://schemas.microsoft.com/office/word/2010/wordprocessingDrawing" xmlns:wp="http://schemas.openxmlformats.org/drawingml/2006/wordprocessingDrawing" xmlns:w10="urn:schemas-microsoft-com:office:word" xmlns:w="http://schemas.openxmlformats.org/wordprocessingml/2006/main" xmlns:w14="http://schemas.microsoft.com/office/word/2010/wordml" xmlns:w15="http://schemas.microsoft.com/office/word/2012/wordml" xmlns:w16cex="http://schemas.microsoft.com/office/word/2018/wordml/cex" xmlns:w16cid="http://schemas.microsoft.com/office/word/2016/wordml/cid" xmlns:w16="http://schemas.microsoft.com/office/word/2018/wordml" xmlns:w16du="http://schemas.microsoft.com/office/word/2023/wordml/word16du" xmlns:w16sdtdh="http://schemas.microsoft.com/office/word/2020/wordml/sdtdatahash" xmlns:w16se="http://schemas.microsoft.com/office/word/2015/wordml/symex" xmlns:wpg="http://schemas.microsoft.com/office/word/2010/wordprocessingGroup" xmlns:wpi="http://schemas.microsoft.com/office/word/2010/wordprocessingInk" xmlns:wne="http://schemas.microsoft.com/office/word/2006/wordml" xmlns:wps="http://schemas.microsoft.com/office/word/2010/wordprocessingShape" mc:Ignorable="w14 w15 w16se w16cid w16 w16cex w16sdtdh wp14">
+<w:endnotes xmlns:wpc="http://schemas.microsoft.com/office/word/2010/wordprocessingCanvas" xmlns:cx="http://schemas.microsoft.com/office/drawing/2014/chartex" xmlns:cx1="http://schemas.microsoft.com/office/drawing/2015/9/8/chartex" xmlns:cx2="http://schemas.microsoft.com/office/drawing/2015/10/21/chartex" xmlns:cx3="http://schemas.microsoft.com/office/drawing/2016/5/9/chartex" xmlns:cx4="http://schemas.microsoft.com/office/drawing/2016/5/10/chartex" xmlns:cx5="http://schemas.microsoft.com/office/drawing/2016/5/11/chartex" xmlns:cx6="http://schemas.microsoft.com/office/drawing/2016/5/12/chartex" xmlns:cx7="http://schemas.microsoft.com/office/drawing/2016/5/13/chartex" xmlns:cx8="http://schemas.microsoft.com/office/drawing/2016/5/14/chartex" xmlns:mc="http://schemas.openxmlformats.org/markup-compatibility/2006" xmlns:aink="http://schemas.microsoft.com/office/drawing/2016/ink" xmlns:am3d="http://schemas.microsoft.com/office/drawing/2017/model3d" xmlns:o="urn:schemas-microsoft-com:office:office" xmlns:r="http://schemas.openxmlformats.org/officeDocument/2006/relationships" xmlns:m="http://schemas.openxmlformats.org/officeDocument/2006/math" xmlns:v="urn:schemas-microsoft-com:vml" xmlns:wp14="http://schemas.microsoft.com/office/word/2010/wordprocessingDrawing" xmlns:wp="http://schemas.openxmlformats.org/drawingml/2006/wordprocessingDrawing" xmlns:w10="urn:schemas-microsoft-com:office:word" xmlns:w="http://schemas.openxmlformats.org/wordprocessingml/2006/main" xmlns:w14="http://schemas.microsoft.com/office/word/2010/wordml" xmlns:w15="http://schemas.microsoft.com/office/word/2012/wordml" xmlns:w16cid="http://schemas.microsoft.com/office/word/2016/wordml/cid" xmlns:w16se="http://schemas.microsoft.com/office/word/2015/wordml/symex" xmlns:wpg="http://schemas.microsoft.com/office/word/2010/wordprocessingGroup" xmlns:wpi="http://schemas.microsoft.com/office/word/2010/wordprocessingInk" xmlns:wne="http://schemas.microsoft.com/office/word/2006/wordml" xmlns:wps="http://schemas.microsoft.com/office/word/2010/wordprocessingShape" mc:Ignorable="w14 w15 w16se w16cid wp14">
   <w:endnote w:type="separator" w:id="-1">
     <w:p>
       <w:r>
@@ -1278,7 +1289,7 @@
 </file>
 
 <file path=word/footnotes.xml><?xml version="1.0" encoding="utf-8"?>
-<w:footnotes xmlns:wpc="http://schemas.microsoft.com/office/word/2010/wordprocessingCanvas" xmlns:cx="http://schemas.microsoft.com/office/drawing/2014/chartex" xmlns:cx1="http://schemas.microsoft.com/office/drawing/2015/9/8/chartex" xmlns:cx2="http://schemas.microsoft.com/office/drawing/2015/10/21/chartex" xmlns:cx3="http://schemas.microsoft.com/office/drawing/2016/5/9/chartex" xmlns:cx4="http://schemas.microsoft.com/office/drawing/2016/5/10/chartex" xmlns:cx5="http://schemas.microsoft.com/office/drawing/2016/5/11/chartex" xmlns:cx6="http://schemas.microsoft.com/office/drawing/2016/5/12/chartex" xmlns:cx7="http://schemas.microsoft.com/office/drawing/2016/5/13/chartex" xmlns:cx8="http://schemas.microsoft.com/office/drawing/2016/5/14/chartex" xmlns:mc="http://schemas.openxmlformats.org/markup-compatibility/2006" xmlns:aink="http://schemas.microsoft.com/office/drawing/2016/ink" xmlns:am3d="http://schemas.microsoft.com/office/drawing/2017/model3d" xmlns:o="urn:schemas-microsoft-com:office:office" xmlns:oel="http://schemas.microsoft.com/office/2019/extlst" xmlns:r="http://schemas.openxmlformats.org/officeDocument/2006/relationships" xmlns:m="http://schemas.openxmlformats.org/officeDocument/2006/math" xmlns:v="urn:schemas-microsoft-com:vml" xmlns:wp14="http://schemas.microsoft.com/office/word/2010/wordprocessingDrawing" xmlns:wp="http://schemas.openxmlformats.org/drawingml/2006/wordprocessingDrawing" xmlns:w10="urn:schemas-microsoft-com:office:word" xmlns:w="http://schemas.openxmlformats.org/wordprocessingml/2006/main" xmlns:w14="http://schemas.microsoft.com/office/word/2010/wordml" xmlns:w15="http://schemas.microsoft.com/office/word/2012/wordml" xmlns:w16cex="http://schemas.microsoft.com/office/word/2018/wordml/cex" xmlns:w16cid="http://schemas.microsoft.com/office/word/2016/wordml/cid" xmlns:w16="http://schemas.microsoft.com/office/word/2018/wordml" xmlns:w16du="http://schemas.microsoft.com/office/word/2023/wordml/word16du" xmlns:w16sdtdh="http://schemas.microsoft.com/office/word/2020/wordml/sdtdatahash" xmlns:w16se="http://schemas.microsoft.com/office/word/2015/wordml/symex" xmlns:wpg="http://schemas.microsoft.com/office/word/2010/wordprocessingGroup" xmlns:wpi="http://schemas.microsoft.com/office/word/2010/wordprocessingInk" xmlns:wne="http://schemas.microsoft.com/office/word/2006/wordml" xmlns:wps="http://schemas.microsoft.com/office/word/2010/wordprocessingShape" mc:Ignorable="w14 w15 w16se w16cid w16 w16cex w16sdtdh wp14">
+<w:footnotes xmlns:wpc="http://schemas.microsoft.com/office/word/2010/wordprocessingCanvas" xmlns:cx="http://schemas.microsoft.com/office/drawing/2014/chartex" xmlns:cx1="http://schemas.microsoft.com/office/drawing/2015/9/8/chartex" xmlns:cx2="http://schemas.microsoft.com/office/drawing/2015/10/21/chartex" xmlns:cx3="http://schemas.microsoft.com/office/drawing/2016/5/9/chartex" xmlns:cx4="http://schemas.microsoft.com/office/drawing/2016/5/10/chartex" xmlns:cx5="http://schemas.microsoft.com/office/drawing/2016/5/11/chartex" xmlns:cx6="http://schemas.microsoft.com/office/drawing/2016/5/12/chartex" xmlns:cx7="http://schemas.microsoft.com/office/drawing/2016/5/13/chartex" xmlns:cx8="http://schemas.microsoft.com/office/drawing/2016/5/14/chartex" xmlns:mc="http://schemas.openxmlformats.org/markup-compatibility/2006" xmlns:aink="http://schemas.microsoft.com/office/drawing/2016/ink" xmlns:am3d="http://schemas.microsoft.com/office/drawing/2017/model3d" xmlns:o="urn:schemas-microsoft-com:office:office" xmlns:r="http://schemas.openxmlformats.org/officeDocument/2006/relationships" xmlns:m="http://schemas.openxmlformats.org/officeDocument/2006/math" xmlns:v="urn:schemas-microsoft-com:vml" xmlns:wp14="http://schemas.microsoft.com/office/word/2010/wordprocessingDrawing" xmlns:wp="http://schemas.openxmlformats.org/drawingml/2006/wordprocessingDrawing" xmlns:w10="urn:schemas-microsoft-com:office:word" xmlns:w="http://schemas.openxmlformats.org/wordprocessingml/2006/main" xmlns:w14="http://schemas.microsoft.com/office/word/2010/wordml" xmlns:w15="http://schemas.microsoft.com/office/word/2012/wordml" xmlns:w16cid="http://schemas.microsoft.com/office/word/2016/wordml/cid" xmlns:w16se="http://schemas.microsoft.com/office/word/2015/wordml/symex" xmlns:wpg="http://schemas.microsoft.com/office/word/2010/wordprocessingGroup" xmlns:wpi="http://schemas.microsoft.com/office/word/2010/wordprocessingInk" xmlns:wne="http://schemas.microsoft.com/office/word/2006/wordml" xmlns:wps="http://schemas.microsoft.com/office/word/2010/wordprocessingShape" mc:Ignorable="w14 w15 w16se w16cid wp14">
   <w:footnote w:type="separator" w:id="-1">
     <w:p>
       <w:r>
@@ -1300,7 +1311,7 @@
 </file>
 
 <file path=word/styles.xml><?xml version="1.0" encoding="utf-8"?>
-<w:styles xmlns:mc="http://schemas.openxmlformats.org/markup-compatibility/2006" xmlns:r="http://schemas.openxmlformats.org/officeDocument/2006/relationships" xmlns:w="http://schemas.openxmlformats.org/wordprocessingml/2006/main" xmlns:w14="http://schemas.microsoft.com/office/word/2010/wordml" xmlns:w15="http://schemas.microsoft.com/office/word/2012/wordml" xmlns:w16cex="http://schemas.microsoft.com/office/word/2018/wordml/cex" xmlns:w16cid="http://schemas.microsoft.com/office/word/2016/wordml/cid" xmlns:w16="http://schemas.microsoft.com/office/word/2018/wordml" xmlns:w16sdtdh="http://schemas.microsoft.com/office/word/2020/wordml/sdtdatahash" xmlns:w16se="http://schemas.microsoft.com/office/word/2015/wordml/symex" mc:Ignorable="w14 w15 w16se w16cid w16 w16cex w16sdtdh">
+<w:styles xmlns:mc="http://schemas.openxmlformats.org/markup-compatibility/2006" xmlns:r="http://schemas.openxmlformats.org/officeDocument/2006/relationships" xmlns:w="http://schemas.openxmlformats.org/wordprocessingml/2006/main" xmlns:w14="http://schemas.microsoft.com/office/word/2010/wordml" xmlns:w15="http://schemas.microsoft.com/office/word/2012/wordml" xmlns:w16cid="http://schemas.microsoft.com/office/word/2016/wordml/cid" xmlns:w16se="http://schemas.microsoft.com/office/word/2015/wordml/symex" mc:Ignorable="w14 w15 w16se w16cid">
   <w:docDefaults>
     <w:rPrDefault>
       <w:rPr>
@@ -1320,7 +1331,7 @@
       </w:pPr>
     </w:pPrDefault>
   </w:docDefaults>
-  <w:latentStyles w:defLockedState="0" w:defUIPriority="99" w:defSemiHidden="0" w:defUnhideWhenUsed="0" w:defQFormat="0" w:count="376">
+  <w:latentStyles w:defLockedState="0" w:defUIPriority="99" w:defSemiHidden="0" w:defUnhideWhenUsed="0" w:defQFormat="0" w:count="375">
     <w:lsdException w:name="Normal" w:uiPriority="0" w:qFormat="1"/>
     <w:lsdException w:name="heading 1" w:uiPriority="9" w:qFormat="1"/>
     <w:lsdException w:name="heading 2" w:semiHidden="1" w:uiPriority="9" w:unhideWhenUsed="1" w:qFormat="1"/>
@@ -1696,7 +1707,6 @@
     <w:lsdException w:name="Smart Hyperlink" w:semiHidden="1" w:unhideWhenUsed="1"/>
     <w:lsdException w:name="Hashtag" w:semiHidden="1" w:unhideWhenUsed="1"/>
     <w:lsdException w:name="Unresolved Mention" w:semiHidden="1" w:unhideWhenUsed="1"/>
-    <w:lsdException w:name="Smart Link" w:semiHidden="1" w:unhideWhenUsed="1"/>
   </w:latentStyles>
   <w:style w:type="paragraph" w:default="1" w:styleId="Normln">
     <w:name w:val="Normal"/>
